--- a/8. Smalltalk.docx
+++ b/8. Smalltalk.docx
@@ -1,6 +1,6 @@
 
 <file path=word/document.xml><?xml version="1.0" encoding="utf-8"?>
-<w:document xmlns:wpc="http://schemas.microsoft.com/office/word/2010/wordprocessingCanvas" xmlns:mo="http://schemas.microsoft.com/office/mac/office/2008/main" xmlns:mc="http://schemas.openxmlformats.org/markup-compatibility/2006" xmlns:mv="urn:schemas-microsoft-com:mac:vml" xmlns:o="urn:schemas-microsoft-com:office:office" xmlns:r="http://schemas.openxmlformats.org/officeDocument/2006/relationships" xmlns:m="http://schemas.openxmlformats.org/officeDocument/2006/math" xmlns:v="urn:schemas-microsoft-com:vml" xmlns:wp14="http://schemas.microsoft.com/office/word/2010/wordprocessingDrawing" xmlns:wp="http://schemas.openxmlformats.org/drawingml/2006/wordprocessingDrawing" xmlns:w10="urn:schemas-microsoft-com:office:word" xmlns:w="http://schemas.openxmlformats.org/wordprocessingml/2006/main" xmlns:w14="http://schemas.microsoft.com/office/word/2010/wordml" xmlns:w15="http://schemas.microsoft.com/office/word/2012/wordml" xmlns:wpg="http://schemas.microsoft.com/office/word/2010/wordprocessingGroup" xmlns:wpi="http://schemas.microsoft.com/office/word/2010/wordprocessingInk" xmlns:wne="http://schemas.microsoft.com/office/word/2006/wordml" xmlns:wps="http://schemas.microsoft.com/office/word/2010/wordprocessingShape" mc:Ignorable="w14 w15 wp14 mv">
+<w:document xmlns:wpc="http://schemas.microsoft.com/office/word/2010/wordprocessingCanvas" xmlns:cx="http://schemas.microsoft.com/office/drawing/2014/chartex" xmlns:cx1="http://schemas.microsoft.com/office/drawing/2015/9/8/chartex" xmlns:cx2="http://schemas.microsoft.com/office/drawing/2015/10/21/chartex" xmlns:cx3="http://schemas.microsoft.com/office/drawing/2016/5/9/chartex" xmlns:cx4="http://schemas.microsoft.com/office/drawing/2016/5/10/chartex" xmlns:cx5="http://schemas.microsoft.com/office/drawing/2016/5/11/chartex" xmlns:cx6="http://schemas.microsoft.com/office/drawing/2016/5/12/chartex" xmlns:cx7="http://schemas.microsoft.com/office/drawing/2016/5/13/chartex" xmlns:cx8="http://schemas.microsoft.com/office/drawing/2016/5/14/chartex" xmlns:mc="http://schemas.openxmlformats.org/markup-compatibility/2006" xmlns:aink="http://schemas.microsoft.com/office/drawing/2016/ink" xmlns:am3d="http://schemas.microsoft.com/office/drawing/2017/model3d" xmlns:o="urn:schemas-microsoft-com:office:office" xmlns:r="http://schemas.openxmlformats.org/officeDocument/2006/relationships" xmlns:m="http://schemas.openxmlformats.org/officeDocument/2006/math" xmlns:v="urn:schemas-microsoft-com:vml" xmlns:wp14="http://schemas.microsoft.com/office/word/2010/wordprocessingDrawing" xmlns:wp="http://schemas.openxmlformats.org/drawingml/2006/wordprocessingDrawing" xmlns:w10="urn:schemas-microsoft-com:office:word" xmlns:w="http://schemas.openxmlformats.org/wordprocessingml/2006/main" xmlns:w14="http://schemas.microsoft.com/office/word/2010/wordml" xmlns:w15="http://schemas.microsoft.com/office/word/2012/wordml" xmlns:w16cex="http://schemas.microsoft.com/office/word/2018/wordml/cex" xmlns:w16cid="http://schemas.microsoft.com/office/word/2016/wordml/cid" xmlns:w16="http://schemas.microsoft.com/office/word/2018/wordml" xmlns:w16sdtdh="http://schemas.microsoft.com/office/word/2020/wordml/sdtdatahash" xmlns:w16se="http://schemas.microsoft.com/office/word/2015/wordml/symex" xmlns:wpg="http://schemas.microsoft.com/office/word/2010/wordprocessingGroup" xmlns:wpi="http://schemas.microsoft.com/office/word/2010/wordprocessingInk" xmlns:wne="http://schemas.microsoft.com/office/word/2006/wordml" xmlns:wps="http://schemas.microsoft.com/office/word/2010/wordprocessingShape" mc:Ignorable="w14 w15 w16se w16cid w16 w16cex w16sdtdh wp14">
   <w:body>
     <w:p>
       <w:pPr>
@@ -8,8 +8,6 @@
         <w:spacing w:before="0" w:after="150" w:line="480" w:lineRule="auto"/>
       </w:pPr>
       <w:bookmarkStart w:id="0" w:name="_Toc205614816"/>
-      <w:bookmarkStart w:id="1" w:name="_GoBack"/>
-      <w:bookmarkEnd w:id="1"/>
       <w:r>
         <w:t>Smalltalk</w:t>
       </w:r>
@@ -93,28 +91,28 @@
         <w:pStyle w:val="Heading1"/>
         <w:spacing w:before="0" w:after="150" w:line="480" w:lineRule="auto"/>
       </w:pPr>
-      <w:bookmarkStart w:id="2" w:name="_Toc205614817"/>
+      <w:bookmarkStart w:id="1" w:name="_Toc205614817"/>
       <w:r>
         <w:lastRenderedPageBreak/>
         <w:t>Smalltalk Syntax</w:t>
       </w:r>
+      <w:bookmarkEnd w:id="1"/>
+    </w:p>
+    <w:p>
+      <w:pPr>
+        <w:pStyle w:val="Heading2"/>
+      </w:pPr>
+      <w:bookmarkStart w:id="2" w:name="_Toc205614818"/>
+      <w:r>
+        <w:t>Sending Message</w:t>
+      </w:r>
+      <w:r>
+        <w:t>s</w:t>
+      </w:r>
+      <w:r>
+        <w:t xml:space="preserve"> (Instead of Issuing Commands)</w:t>
+      </w:r>
       <w:bookmarkEnd w:id="2"/>
-    </w:p>
-    <w:p>
-      <w:pPr>
-        <w:pStyle w:val="Heading2"/>
-      </w:pPr>
-      <w:bookmarkStart w:id="3" w:name="_Toc205614818"/>
-      <w:r>
-        <w:t>Sending Message</w:t>
-      </w:r>
-      <w:r>
-        <w:t>s</w:t>
-      </w:r>
-      <w:r>
-        <w:t xml:space="preserve"> (Instead of Issuing Commands)</w:t>
-      </w:r>
-      <w:bookmarkEnd w:id="3"/>
     </w:p>
     <w:p>
       <w:pPr>
@@ -171,14 +169,14 @@
       <w:pPr>
         <w:pStyle w:val="Heading2"/>
       </w:pPr>
-      <w:bookmarkStart w:id="4" w:name="_Toc205614819"/>
+      <w:bookmarkStart w:id="3" w:name="_Toc205614819"/>
       <w:r>
         <w:t xml:space="preserve">Three </w:t>
       </w:r>
       <w:r>
         <w:t>Message Types</w:t>
       </w:r>
-      <w:bookmarkEnd w:id="4"/>
+      <w:bookmarkEnd w:id="3"/>
     </w:p>
     <w:p>
       <w:pPr>
@@ -305,14 +303,14 @@
       <w:pPr>
         <w:pStyle w:val="Heading2"/>
       </w:pPr>
-      <w:bookmarkStart w:id="5" w:name="_Toc205614820"/>
+      <w:bookmarkStart w:id="4" w:name="_Toc205614820"/>
       <w:r>
         <w:t xml:space="preserve">Five </w:t>
       </w:r>
       <w:r>
         <w:t>Reserved Words</w:t>
       </w:r>
-      <w:bookmarkEnd w:id="5"/>
+      <w:bookmarkEnd w:id="4"/>
     </w:p>
     <w:p>
       <w:pPr>
@@ -431,22 +429,17 @@
         <w:t xml:space="preserve">, are </w:t>
       </w:r>
       <w:r>
-        <w:t xml:space="preserve">actually </w:t>
+        <w:t>actually globals</w:t>
+      </w:r>
+      <w:r>
+        <w:t xml:space="preserve"> that always reference the single instance of the classes True, False, and </w:t>
       </w:r>
       <w:proofErr w:type="spellStart"/>
       <w:r>
-        <w:t>globals</w:t>
+        <w:t>UndefinedObject</w:t>
       </w:r>
       <w:proofErr w:type="spellEnd"/>
       <w:r>
-        <w:t xml:space="preserve"> that always reference the single instance of the classes True, False, and </w:t>
-      </w:r>
-      <w:proofErr w:type="spellStart"/>
-      <w:r>
-        <w:t>UndefinedObject</w:t>
-      </w:r>
-      <w:proofErr w:type="spellEnd"/>
-      <w:r>
         <w:t xml:space="preserve"> respectively. </w:t>
       </w:r>
     </w:p>
@@ -454,14 +447,14 @@
       <w:pPr>
         <w:pStyle w:val="Heading2"/>
       </w:pPr>
-      <w:bookmarkStart w:id="6" w:name="_Toc205614821"/>
+      <w:bookmarkStart w:id="5" w:name="_Toc205614821"/>
       <w:r>
         <w:t>Control Flow</w:t>
       </w:r>
       <w:r>
         <w:t xml:space="preserve"> (Loops and Conditionals)</w:t>
       </w:r>
-      <w:bookmarkEnd w:id="6"/>
+      <w:bookmarkEnd w:id="5"/>
     </w:p>
     <w:p>
       <w:pPr>
@@ -800,12 +793,12 @@
       <w:pPr>
         <w:pStyle w:val="Heading2"/>
       </w:pPr>
-      <w:bookmarkStart w:id="7" w:name="_Toc205614822"/>
+      <w:bookmarkStart w:id="6" w:name="_Toc205614822"/>
       <w:r>
         <w:lastRenderedPageBreak/>
         <w:t>Assignment and Return</w:t>
       </w:r>
-      <w:bookmarkEnd w:id="7"/>
+      <w:bookmarkEnd w:id="6"/>
     </w:p>
     <w:p>
       <w:pPr>
@@ -901,11 +894,11 @@
       <w:pPr>
         <w:pStyle w:val="Heading2"/>
       </w:pPr>
-      <w:bookmarkStart w:id="8" w:name="_Toc205614823"/>
+      <w:bookmarkStart w:id="7" w:name="_Toc205614823"/>
       <w:r>
         <w:t>Method Definitions</w:t>
       </w:r>
-      <w:bookmarkEnd w:id="8"/>
+      <w:bookmarkEnd w:id="7"/>
     </w:p>
     <w:p>
       <w:pPr>
@@ -986,11 +979,11 @@
       <w:pPr>
         <w:pStyle w:val="Heading2"/>
       </w:pPr>
-      <w:bookmarkStart w:id="9" w:name="_Toc205614824"/>
+      <w:bookmarkStart w:id="8" w:name="_Toc205614824"/>
       <w:r>
         <w:t>Message Cascades</w:t>
       </w:r>
-      <w:bookmarkEnd w:id="9"/>
+      <w:bookmarkEnd w:id="8"/>
     </w:p>
     <w:p>
       <w:pPr>
@@ -1039,11 +1032,11 @@
       <w:pPr>
         <w:pStyle w:val="Heading2"/>
       </w:pPr>
-      <w:bookmarkStart w:id="10" w:name="_Toc205614825"/>
+      <w:bookmarkStart w:id="9" w:name="_Toc205614825"/>
       <w:r>
         <w:t>Classes are Objects</w:t>
       </w:r>
-      <w:bookmarkEnd w:id="10"/>
+      <w:bookmarkEnd w:id="9"/>
     </w:p>
     <w:p>
       <w:pPr>
@@ -1074,12 +1067,12 @@
       <w:pPr>
         <w:pStyle w:val="Heading2"/>
       </w:pPr>
-      <w:bookmarkStart w:id="11" w:name="_Toc205614826"/>
+      <w:bookmarkStart w:id="10" w:name="_Toc205614826"/>
       <w:r>
         <w:lastRenderedPageBreak/>
         <w:t>Constants</w:t>
       </w:r>
-      <w:bookmarkEnd w:id="11"/>
+      <w:bookmarkEnd w:id="10"/>
     </w:p>
     <w:p>
       <w:pPr>
@@ -1229,15 +1222,7 @@
       </w:r>
       <w:proofErr w:type="gramEnd"/>
       <w:r>
-        <w:t>= #</w:t>
-      </w:r>
-      <w:proofErr w:type="spellStart"/>
-      <w:r>
-        <w:t>thisIsAlsoASymbol</w:t>
-      </w:r>
-      <w:proofErr w:type="spellEnd"/>
-      <w:r>
-        <w:t>.</w:t>
+        <w:t>= #thisIsAlsoASymbol.</w:t>
       </w:r>
     </w:p>
     <w:p>
@@ -1278,11 +1263,11 @@
       <w:pPr>
         <w:pStyle w:val="Heading2"/>
       </w:pPr>
-      <w:bookmarkStart w:id="12" w:name="_Toc205614827"/>
+      <w:bookmarkStart w:id="11" w:name="_Toc205614827"/>
       <w:r>
         <w:t>Comments</w:t>
       </w:r>
-      <w:bookmarkEnd w:id="12"/>
+      <w:bookmarkEnd w:id="11"/>
     </w:p>
     <w:p>
       <w:pPr>
@@ -1313,12 +1298,12 @@
       <w:pPr>
         <w:pStyle w:val="Heading2"/>
       </w:pPr>
-      <w:bookmarkStart w:id="13" w:name="_Toc205614828"/>
+      <w:bookmarkStart w:id="12" w:name="_Toc205614828"/>
       <w:r>
         <w:lastRenderedPageBreak/>
         <w:t>Scope for Name Lookup</w:t>
       </w:r>
-      <w:bookmarkEnd w:id="13"/>
+      <w:bookmarkEnd w:id="12"/>
     </w:p>
     <w:p>
       <w:pPr>
@@ -1693,7 +1678,7 @@
         <w:t>4-6</w:t>
       </w:r>
       <w:r>
-        <w:t xml:space="preserve"> have names that begin with an initial capital letter. As in other languages, it is considered a good engineering practice to use the narrowest scope that will work correctly. That is, a global is generally avoided when something like a class instance variable would do. And while a block can reference (read and write) method temporary variables, if the variable is only used within the block and does not need to preserve its value between block evaluations, it would likely be more efficient to move the variable to inside the block (as the compiler can generate simpler code). </w:t>
+        <w:t xml:space="preserve"> have names that begin with an initial capital letter. As in other languages, it is considered a good engineering practice to use the narrowest scope that will work correctly. That is, a global is generally avoided when something like a class variable would do. And while a block can reference (read and write) method temporary variables, if the variable is only used within the block and does not need to preserve its value between block evaluations, it would likely be more efficient to move the variable to inside the block (as the compiler can generate simpler code). </w:t>
       </w:r>
     </w:p>
     <w:p>
@@ -1758,66 +1743,85 @@
         <w:t xml:space="preserve">In Chapter 2 we looked briefly at the </w:t>
       </w:r>
       <w:r>
-        <w:t>three</w:t>
-      </w:r>
-      <w:r>
-        <w:t xml:space="preserve"> windows that are part of the Seaside One-Click Experience.</w:t>
-      </w:r>
-      <w:r>
-        <w:t xml:space="preserve"> </w:t>
-      </w:r>
-      <w:r>
-        <w:t>The Workspace is a text area where Smalltalk expressions can be typed and evaluated. To get another Workspace</w:t>
-      </w:r>
-      <w:r>
-        <w:t xml:space="preserve"> you may</w:t>
-      </w:r>
-      <w:r>
-        <w:t xml:space="preserve"> </w:t>
-      </w:r>
-      <w:r>
-        <w:t>left-</w:t>
-      </w:r>
-      <w:r>
-        <w:t xml:space="preserve">click on the </w:t>
-      </w:r>
-      <w:r>
-        <w:t>desktop to get a World menu and select ‘</w:t>
-      </w:r>
-      <w:r>
-        <w:t>Playground’</w:t>
-      </w:r>
-      <w:r>
-        <w:t xml:space="preserve"> </w:t>
-      </w:r>
-      <w:r>
-        <w:t>from that menu</w:t>
-      </w:r>
-      <w:r>
-        <w:t xml:space="preserve">. </w:t>
-      </w:r>
-    </w:p>
-    <w:p>
-      <w:pPr>
-        <w:spacing w:after="150"/>
-      </w:pPr>
+        <w:t>Playground,</w:t>
+      </w:r>
+      <w:r>
+        <w:t xml:space="preserve"> a text area where Smalltalk expressions can be typed and evaluated. To get another </w:t>
+      </w:r>
+      <w:r>
+        <w:t>Playground select it from the Browse menu.</w:t>
+      </w:r>
+      <w:r>
+        <w:t xml:space="preserve"> After you have the new </w:t>
+      </w:r>
+      <w:r>
+        <w:t>Playground</w:t>
+      </w:r>
+      <w:r>
+        <w:t>, try entering a Smalltalk expression</w:t>
+      </w:r>
+      <w:r>
+        <w:t xml:space="preserve"> (like ‘100 factorial’) and then type &lt;Ctrl&gt;+&lt;P&gt; (for ‘print-it’). You should see a very large integer highlighted. Press &lt;Backspace&gt; or &lt;Delete&gt; while the text is selected to delete it. </w:t>
+      </w:r>
+    </w:p>
+    <w:p>
+      <w:pPr>
+        <w:spacing w:after="150"/>
+      </w:pPr>
+      <w:r>
+        <w:t>If you type &lt;Ctrl&gt;+&lt;D&gt; (for ‘do-it’), the expression will be evaluated but the resulting object will be ignored. This is useful when we want to evaluate an expression to cause some side-effect to occur (like registering a new Seaside application) and are less interested in seeing a printout of the result.</w:t>
+      </w:r>
+    </w:p>
+    <w:p>
+      <w:pPr>
+        <w:spacing w:after="150"/>
+      </w:pPr>
+      <w:r>
+        <w:t xml:space="preserve">Sometimes we want to investigate a returned object in some detail. Most Smalltalk dialects provide an </w:t>
+      </w:r>
       <w:r>
         <w:rPr>
-          <w:noProof/>
+          <w:i/>
         </w:rPr>
-        <w:pict w14:anchorId="62339851">
-          <v:oval id="_x0000_s1026" style="position:absolute;margin-left:-3pt;margin-top:46.15pt;width:113.25pt;height:30.75pt;z-index:251658240" filled="f" strokecolor="red" strokeweight="3pt"/>
-        </w:pict>
-      </w:r>
+        <w:t>inspector</w:t>
+      </w:r>
+      <w:r>
+        <w:t xml:space="preserve"> to look at objects in more detail that simply printing some text in a workspace. In a Workspace enter the following and press &lt;Ctrl&gt;+&lt;I&gt; (for ‘inspect-it’</w:t>
+      </w:r>
+      <w:r>
+        <w:t>; on a Mac you use &lt;Command&gt;+&lt;I&gt;</w:t>
+      </w:r>
+      <w:r>
+        <w:t xml:space="preserve">). </w:t>
+      </w:r>
+    </w:p>
+    <w:p>
+      <w:pPr>
+        <w:pStyle w:val="Code"/>
+        <w:spacing w:after="150"/>
+      </w:pPr>
+      <w:proofErr w:type="spellStart"/>
+      <w:r>
+        <w:t>DateAndTime</w:t>
+      </w:r>
+      <w:proofErr w:type="spellEnd"/>
+      <w:r>
+        <w:t xml:space="preserve"> now.</w:t>
+      </w:r>
+    </w:p>
+    <w:p>
+      <w:pPr>
+        <w:spacing w:after="150"/>
+      </w:pPr>
       <w:r>
         <w:rPr>
           <w:noProof/>
         </w:rPr>
         <w:drawing>
-          <wp:inline distT="0" distB="0" distL="0" distR="0" wp14:anchorId="36938E5C" wp14:editId="55C92807">
-            <wp:extent cx="1984375" cy="1702435"/>
+          <wp:inline distT="0" distB="0" distL="0" distR="0" wp14:anchorId="7898843D" wp14:editId="7A2F12B6">
+            <wp:extent cx="5217900" cy="3482502"/>
             <wp:effectExtent l="0" t="0" r="0" b="0"/>
-            <wp:docPr id="1" name="Picture 1" descr="../../../Desktop/Screen%20Shot%202016-09-04%20at%208.31.00%20PM"/>
+            <wp:docPr id="4" name="Picture 4" descr="Graphical user interface, application&#10;&#10;Description automatically generated"/>
             <wp:cNvGraphicFramePr>
               <a:graphicFrameLocks xmlns:a="http://schemas.openxmlformats.org/drawingml/2006/main" noChangeAspect="1"/>
             </wp:cNvGraphicFramePr>
@@ -1825,10 +1829,8 @@
               <a:graphicData uri="http://schemas.openxmlformats.org/drawingml/2006/picture">
                 <pic:pic xmlns:pic="http://schemas.openxmlformats.org/drawingml/2006/picture">
                   <pic:nvPicPr>
-                    <pic:cNvPr id="0" name="Picture 1" descr="../../../Desktop/Screen%20Shot%202016-09-04%20at%208.31.00%20PM"/>
-                    <pic:cNvPicPr>
-                      <a:picLocks noChangeAspect="1" noChangeArrowheads="1"/>
-                    </pic:cNvPicPr>
+                    <pic:cNvPr id="4" name="Picture 4" descr="Graphical user interface, application&#10;&#10;Description automatically generated"/>
+                    <pic:cNvPicPr/>
                   </pic:nvPicPr>
                   <pic:blipFill>
                     <a:blip r:embed="rId8">
@@ -1838,23 +1840,18 @@
                         </a:ext>
                       </a:extLst>
                     </a:blip>
-                    <a:srcRect/>
                     <a:stretch>
                       <a:fillRect/>
                     </a:stretch>
                   </pic:blipFill>
-                  <pic:spPr bwMode="auto">
+                  <pic:spPr>
                     <a:xfrm>
                       <a:off x="0" y="0"/>
-                      <a:ext cx="1984375" cy="1702435"/>
+                      <a:ext cx="5351580" cy="3571722"/>
                     </a:xfrm>
                     <a:prstGeom prst="rect">
                       <a:avLst/>
                     </a:prstGeom>
-                    <a:noFill/>
-                    <a:ln>
-                      <a:noFill/>
-                    </a:ln>
                   </pic:spPr>
                 </pic:pic>
               </a:graphicData>
@@ -1868,142 +1865,6 @@
         <w:spacing w:after="150"/>
       </w:pPr>
       <w:r>
-        <w:t>After you have the new Workspace, try entering a Smalltalk expression</w:t>
-      </w:r>
-      <w:r>
-        <w:t xml:space="preserve"> (like ‘100 </w:t>
-      </w:r>
-      <w:proofErr w:type="gramStart"/>
-      <w:r>
-        <w:t>factorial</w:t>
-      </w:r>
-      <w:proofErr w:type="gramEnd"/>
-      <w:r>
-        <w:t xml:space="preserve">’) and then type &lt;Ctrl&gt;+&lt;P&gt; (for ‘print-it’). You should see a very large integer highlighted. Press &lt;Backspace&gt; or &lt;Delete&gt; while the text is selected to delete it. </w:t>
-      </w:r>
-    </w:p>
-    <w:p>
-      <w:pPr>
-        <w:spacing w:after="150"/>
-      </w:pPr>
-      <w:r>
-        <w:t>If you type &lt;Ctrl&gt;+&lt;D&gt; (for ‘do-it’), the expression will be evaluated but the resulting object will be ignored. This is useful when we want to evaluate an expression to cause some side-effect to occur (like registering a new Seaside application) and are less interested in seeing a printout of the result.</w:t>
-      </w:r>
-    </w:p>
-    <w:p>
-      <w:pPr>
-        <w:spacing w:after="150"/>
-      </w:pPr>
-      <w:r>
-        <w:t xml:space="preserve">Sometimes we want to investigate a returned object in some detail. Most Smalltalk dialects provide an </w:t>
-      </w:r>
-      <w:r>
-        <w:rPr>
-          <w:i/>
-        </w:rPr>
-        <w:t>inspector</w:t>
-      </w:r>
-      <w:r>
-        <w:t xml:space="preserve"> to look at objects in more detail that simply printing some text in a workspace. In a Workspace enter the following and press &lt;Ctrl&gt;+&lt;I&gt; (for ‘inspect-it’</w:t>
-      </w:r>
-      <w:r>
-        <w:t>; on a Mac you might need to use &lt;Apple/Command&gt;+&lt;I&gt;</w:t>
-      </w:r>
-      <w:r>
-        <w:t xml:space="preserve">). </w:t>
-      </w:r>
-    </w:p>
-    <w:p>
-      <w:pPr>
-        <w:pStyle w:val="Code"/>
-        <w:spacing w:after="150"/>
-      </w:pPr>
-      <w:proofErr w:type="spellStart"/>
-      <w:r>
-        <w:t>DateAndTime</w:t>
-      </w:r>
-      <w:proofErr w:type="spellEnd"/>
-      <w:r>
-        <w:t xml:space="preserve"> now.</w:t>
-      </w:r>
-    </w:p>
-    <w:p>
-      <w:pPr>
-        <w:spacing w:after="150"/>
-      </w:pPr>
-      <w:r>
-        <w:rPr>
-          <w:noProof/>
-        </w:rPr>
-        <w:drawing>
-          <wp:anchor distT="0" distB="0" distL="114300" distR="114300" simplePos="0" relativeHeight="251659264" behindDoc="0" locked="0" layoutInCell="1" allowOverlap="1" wp14:anchorId="154CC6F1" wp14:editId="3D78B91C">
-            <wp:simplePos x="0" y="0"/>
-            <wp:positionH relativeFrom="column">
-              <wp:posOffset>0</wp:posOffset>
-            </wp:positionH>
-            <wp:positionV relativeFrom="paragraph">
-              <wp:posOffset>289560</wp:posOffset>
-            </wp:positionV>
-            <wp:extent cx="2908935" cy="1806575"/>
-            <wp:effectExtent l="0" t="0" r="0" b="0"/>
-            <wp:wrapSquare wrapText="bothSides"/>
-            <wp:docPr id="3" name="Picture 3" descr="../../../Desktop/Screen%20Shot%202016-09-04%20at%208.32.55%20PM"/>
-            <wp:cNvGraphicFramePr>
-              <a:graphicFrameLocks xmlns:a="http://schemas.openxmlformats.org/drawingml/2006/main" noChangeAspect="1"/>
-            </wp:cNvGraphicFramePr>
-            <a:graphic xmlns:a="http://schemas.openxmlformats.org/drawingml/2006/main">
-              <a:graphicData uri="http://schemas.openxmlformats.org/drawingml/2006/picture">
-                <pic:pic xmlns:pic="http://schemas.openxmlformats.org/drawingml/2006/picture">
-                  <pic:nvPicPr>
-                    <pic:cNvPr id="0" name="Picture 3" descr="../../../Desktop/Screen%20Shot%202016-09-04%20at%208.32.55%20PM"/>
-                    <pic:cNvPicPr>
-                      <a:picLocks noChangeAspect="1" noChangeArrowheads="1"/>
-                    </pic:cNvPicPr>
-                  </pic:nvPicPr>
-                  <pic:blipFill>
-                    <a:blip r:embed="rId9">
-                      <a:extLst>
-                        <a:ext uri="{28A0092B-C50C-407E-A947-70E740481C1C}">
-                          <a14:useLocalDpi xmlns:a14="http://schemas.microsoft.com/office/drawing/2010/main" val="0"/>
-                        </a:ext>
-                      </a:extLst>
-                    </a:blip>
-                    <a:srcRect/>
-                    <a:stretch>
-                      <a:fillRect/>
-                    </a:stretch>
-                  </pic:blipFill>
-                  <pic:spPr bwMode="auto">
-                    <a:xfrm>
-                      <a:off x="0" y="0"/>
-                      <a:ext cx="2908935" cy="1806575"/>
-                    </a:xfrm>
-                    <a:prstGeom prst="rect">
-                      <a:avLst/>
-                    </a:prstGeom>
-                    <a:noFill/>
-                    <a:ln>
-                      <a:noFill/>
-                    </a:ln>
-                  </pic:spPr>
-                </pic:pic>
-              </a:graphicData>
-            </a:graphic>
-            <wp14:sizeRelH relativeFrom="page">
-              <wp14:pctWidth>0</wp14:pctWidth>
-            </wp14:sizeRelH>
-            <wp14:sizeRelV relativeFrom="page">
-              <wp14:pctHeight>0</wp14:pctHeight>
-            </wp14:sizeRelV>
-          </wp:anchor>
-        </w:drawing>
-      </w:r>
-    </w:p>
-    <w:p>
-      <w:pPr>
-        <w:spacing w:after="150"/>
-      </w:pPr>
-      <w:r>
         <w:t xml:space="preserve">The window in front of the Workspace is an inspector and it has as its title the name of the class. The inspector has three </w:t>
       </w:r>
       <w:r>
@@ -2056,7 +1917,13 @@
         <w:spacing w:after="150"/>
       </w:pPr>
       <w:r>
-        <w:t xml:space="preserve">As we saw with the Workspace, you can get a new System Browser by clicking on the Browser icon on the desktop and dragging it to a convenient location. The System Browser gives you a way of looking at the classes and methods defined in the current object space (usually called the </w:t>
+        <w:t xml:space="preserve">As we saw with the Workspace, you can get a new System Browser </w:t>
+      </w:r>
+      <w:r>
+        <w:t>from the Browse menu</w:t>
+      </w:r>
+      <w:r>
+        <w:t xml:space="preserve">. The System Browser gives you a way of looking at the classes and methods defined in the current object space (usually called the </w:t>
       </w:r>
       <w:r>
         <w:rPr>
@@ -2126,15 +1993,7 @@
         <w:spacing w:after="150"/>
       </w:pPr>
       <w:r>
-        <w:t xml:space="preserve">Balloon, Graphics, </w:t>
-      </w:r>
-      <w:proofErr w:type="spellStart"/>
-      <w:r>
-        <w:t>Morphic</w:t>
-      </w:r>
-      <w:proofErr w:type="spellEnd"/>
-      <w:r>
-        <w:t xml:space="preserve">: Classes used to create </w:t>
+        <w:t xml:space="preserve">Graphics, Morphic: Classes used to create </w:t>
       </w:r>
       <w:proofErr w:type="spellStart"/>
       <w:r>
@@ -2253,34 +2112,30 @@
     </w:p>
     <w:p>
       <w:pPr>
-        <w:pStyle w:val="ListParagraph"/>
-        <w:numPr>
-          <w:ilvl w:val="0"/>
-          <w:numId w:val="10"/>
-        </w:numPr>
-        <w:spacing w:after="150"/>
-      </w:pPr>
-      <w:proofErr w:type="spellStart"/>
-      <w:r>
-        <w:t>Scriptaculous</w:t>
-      </w:r>
-      <w:proofErr w:type="spellEnd"/>
-      <w:r>
-        <w:t>: An add</w:t>
-      </w:r>
-      <w:r>
-        <w:t>-</w:t>
-      </w:r>
-      <w:r>
-        <w:t>on to Seaside to support this popular JavaScript library</w:t>
-      </w:r>
-    </w:p>
-    <w:p>
-      <w:pPr>
-        <w:spacing w:after="150"/>
-      </w:pPr>
-      <w:r>
-        <w:t xml:space="preserve">If you right-click in the class category list you get a context menu that allows various category-related operations (add/delete/etc.). Perhaps most useful is the ‘find class…’ menu command. This will offer a dialog box into which you can enter a fragment of a class name. </w:t>
+        <w:spacing w:after="150"/>
+      </w:pPr>
+      <w:r>
+        <w:t xml:space="preserve">If you right-click in the </w:t>
+      </w:r>
+      <w:r>
+        <w:t>package</w:t>
+      </w:r>
+      <w:r>
+        <w:t xml:space="preserve"> </w:t>
+      </w:r>
+      <w:proofErr w:type="gramStart"/>
+      <w:r>
+        <w:t>list</w:t>
+      </w:r>
+      <w:proofErr w:type="gramEnd"/>
+      <w:r>
+        <w:t xml:space="preserve"> you get a context menu that allows various </w:t>
+      </w:r>
+      <w:r>
+        <w:t>package</w:t>
+      </w:r>
+      <w:r>
+        <w:t xml:space="preserve">-related operations (add/delete/etc.). Perhaps most useful is the ‘find class…’ menu command. This will offer a dialog box into which you can enter a fragment of a class name. </w:t>
       </w:r>
       <w:r>
         <w:t>Pharo</w:t>
@@ -2320,7 +2175,7 @@
         <w:spacing w:after="150"/>
       </w:pPr>
       <w:r>
-        <w:t>subclass template: Provide a template for creating a subclass of the selected class</w:t>
+        <w:t>browse: Open a new System Browser with this class selected</w:t>
       </w:r>
     </w:p>
     <w:p>
@@ -2333,65 +2188,24 @@
         <w:spacing w:after="150"/>
       </w:pPr>
       <w:r>
-        <w:t>browse: Open a new System Browser with this class selected</w:t>
-      </w:r>
-    </w:p>
-    <w:p>
-      <w:pPr>
-        <w:pStyle w:val="ListParagraph"/>
-        <w:numPr>
-          <w:ilvl w:val="0"/>
-          <w:numId w:val="11"/>
-        </w:numPr>
-        <w:spacing w:after="150"/>
-      </w:pPr>
-      <w:r>
-        <w:t xml:space="preserve">browse hierarchy: Open a class hierarchy browser showing all </w:t>
-      </w:r>
-      <w:proofErr w:type="spellStart"/>
-      <w:r>
-        <w:t>superclasses</w:t>
-      </w:r>
-      <w:proofErr w:type="spellEnd"/>
-      <w:r>
-        <w:t xml:space="preserve"> (even those not in the current class category) </w:t>
-      </w:r>
-    </w:p>
-    <w:p>
-      <w:pPr>
-        <w:pStyle w:val="ListParagraph"/>
-        <w:numPr>
-          <w:ilvl w:val="0"/>
-          <w:numId w:val="11"/>
-        </w:numPr>
-        <w:spacing w:after="150"/>
-      </w:pPr>
-      <w:r>
-        <w:t>browse references: Show a list of every method in the system that references this class</w:t>
-      </w:r>
-    </w:p>
-    <w:p>
-      <w:pPr>
-        <w:pStyle w:val="ListParagraph"/>
-        <w:numPr>
-          <w:ilvl w:val="0"/>
-          <w:numId w:val="11"/>
-        </w:numPr>
-        <w:spacing w:after="150"/>
-      </w:pPr>
-      <w:r>
-        <w:t>chase variables: Open a browser showing instance variables and methods that reference a selected instance variable</w:t>
-      </w:r>
-    </w:p>
-    <w:p>
-      <w:pPr>
-        <w:spacing w:after="150"/>
-      </w:pPr>
-      <w:r>
-        <w:t xml:space="preserve">Below the second column </w:t>
-      </w:r>
-      <w:r>
-        <w:t>is a checkbox that</w:t>
+        <w:t>class</w:t>
+      </w:r>
+      <w:r>
+        <w:t xml:space="preserve"> references: Show a list of every method in the system that references this class</w:t>
+      </w:r>
+    </w:p>
+    <w:p>
+      <w:pPr>
+        <w:spacing w:after="150"/>
+      </w:pPr>
+      <w:r>
+        <w:t xml:space="preserve">Below the </w:t>
+      </w:r>
+      <w:r>
+        <w:t>columns are a series of pairs of radio buttons, including ones</w:t>
+      </w:r>
+      <w:r>
+        <w:t xml:space="preserve"> that</w:t>
       </w:r>
       <w:r>
         <w:t xml:space="preserve"> allow you to view methods on the instance side and class side of the class. A frequent error is creating a method on the wrong side of a class. Most of the time you should be on the instance side; when you go to the class side be sure to come back.</w:t>
@@ -2405,39 +2219,80 @@
         <w:t xml:space="preserve">The third column gives a list of method categories and has a context menu that allows you to manage method categories (add, rename, remove, etc.) and has other tools similar to the class context menu. </w:t>
       </w:r>
       <w:r>
-        <w:t xml:space="preserve"> The fourth column gives a list of the methods in the selected method categories for the selected class. </w:t>
+        <w:t xml:space="preserve"> The fourth column gives a list of the methods in the selected method categories for the selected class. This list has a context menu that allows management of the methods and has other tools similar to the class context menu.</w:t>
+      </w:r>
+    </w:p>
+    <w:p>
+      <w:pPr>
+        <w:spacing w:after="150"/>
+      </w:pPr>
+      <w:r>
+        <w:t xml:space="preserve">Most </w:t>
+      </w:r>
+      <w:r>
+        <w:t>Pharo</w:t>
+      </w:r>
+      <w:r>
+        <w:t xml:space="preserve"> windows (that you will interact with in the context of writing a Seaside Application) have various standard window manipulation capabilities. You can close</w:t>
+      </w:r>
+      <w:r>
+        <w:t xml:space="preserve"> a window by clicking in the red circle</w:t>
+      </w:r>
+      <w:r>
+        <w:t xml:space="preserve"> </w:t>
       </w:r>
       <w:r>
         <w:lastRenderedPageBreak/>
-        <w:t>This list has a context menu that allows management of the methods and has other tools similar to the class context menu.</w:t>
-      </w:r>
-    </w:p>
-    <w:p>
-      <w:pPr>
-        <w:spacing w:after="150"/>
-      </w:pPr>
-      <w:r>
-        <w:t>Below the four columns are a series of buttons that mostly open new browsers that are also available from the context menus. For example, when a method is selected it is often interesting to browse senders of that message or other implementers of that message.</w:t>
-      </w:r>
-    </w:p>
-    <w:p>
-      <w:pPr>
-        <w:spacing w:after="150"/>
-      </w:pPr>
-      <w:r>
-        <w:t xml:space="preserve">Most </w:t>
+        <w:t xml:space="preserve">at the top left. You can move a window by clicking on the title bar and dragging. You can resize a window by dragging one of the four corners. </w:t>
+      </w:r>
+    </w:p>
+    <w:p>
+      <w:pPr>
+        <w:pStyle w:val="Heading2"/>
+      </w:pPr>
+      <w:r>
+        <w:t>The Changes Browser</w:t>
+      </w:r>
+    </w:p>
+    <w:p>
+      <w:pPr>
+        <w:spacing w:after="150"/>
+      </w:pPr>
+      <w:r>
+        <w:t xml:space="preserve">One very valuable tool is the </w:t>
+      </w:r>
+      <w:r>
+        <w:t xml:space="preserve">"Code </w:t>
+      </w:r>
+      <w:r>
+        <w:t>Changes</w:t>
+      </w:r>
+      <w:r>
+        <w:t>"</w:t>
+      </w:r>
+      <w:r>
+        <w:t xml:space="preserve"> Browser</w:t>
+      </w:r>
+      <w:r>
+        <w:t xml:space="preserve"> available from the Sources menu</w:t>
+      </w:r>
+      <w:r>
+        <w:t xml:space="preserve">. </w:t>
+      </w:r>
+      <w:r>
+        <w:t xml:space="preserve">This will present you with a list of events in reverse chronological order (the most recent will be at the top). The ‘SNAPSHOT’ event refers to saving an image of your object space and the ‘QUIT’ event refers to quitting </w:t>
       </w:r>
       <w:r>
         <w:t>Pharo</w:t>
       </w:r>
       <w:r>
-        <w:t xml:space="preserve"> windows (that you will interact with in the context of writing a Seaside Application) have various standard window manipulation capabilities. You can close</w:t>
-      </w:r>
-      <w:r>
-        <w:t xml:space="preserve"> a window by clicking in the red circle</w:t>
-      </w:r>
-      <w:r>
-        <w:t xml:space="preserve"> at the top left. You can move a window by clicking on the title bar and dragging. You can resize a window by dragging one of the four corners. </w:t>
+        <w:t xml:space="preserve"> without saving an image. If your </w:t>
+      </w:r>
+      <w:r>
+        <w:t>Pharo</w:t>
+      </w:r>
+      <w:r>
+        <w:t xml:space="preserve"> image crashes (or you quit without saving), you can get back all of your work. Selecting one of the events (generally the most recent one) will show you a list of your activity including class definitions, method definitions, and expressions evaluated in a workspace. You can replay any or all of these actions to get your object space back to the point where you lost your work.</w:t>
       </w:r>
     </w:p>
     <w:p>
@@ -2445,40 +2300,6 @@
         <w:pStyle w:val="Heading2"/>
       </w:pPr>
       <w:r>
-        <w:t>The Changes Browser</w:t>
-      </w:r>
-    </w:p>
-    <w:p>
-      <w:pPr>
-        <w:spacing w:after="150"/>
-      </w:pPr>
-      <w:r>
-        <w:t xml:space="preserve">One very valuable tool is the Changes Browser. Left-click on the desktop to get a World menu, select </w:t>
-      </w:r>
-      <w:r>
-        <w:t xml:space="preserve">‘Tools…’ then ‘Recover lost changes…’. </w:t>
-      </w:r>
-      <w:r>
-        <w:t xml:space="preserve">This will present you with a list of events in reverse chronological order (the most recent will be at the top). The ‘SNAPSHOT’ event refers to saving an image of your object space and the ‘QUIT’ event refers to quitting </w:t>
-      </w:r>
-      <w:r>
-        <w:t>Pharo</w:t>
-      </w:r>
-      <w:r>
-        <w:t xml:space="preserve"> without saving an image. If your </w:t>
-      </w:r>
-      <w:r>
-        <w:t>Pharo</w:t>
-      </w:r>
-      <w:r>
-        <w:t xml:space="preserve"> image crashes (or you quit without saving), you can get back all of your work. Selecting one of the events (generally the most recent one) will show you a list of your activity including class definitions, method definitions, and expressions evaluated in a workspace. You can replay any or all of these actions to get your object space back to the point where you lost your work.</w:t>
-      </w:r>
-    </w:p>
-    <w:p>
-      <w:pPr>
-        <w:pStyle w:val="Heading2"/>
-      </w:pPr>
-      <w:r>
         <w:t>The Transcript</w:t>
       </w:r>
     </w:p>
@@ -2487,13 +2308,19 @@
         <w:spacing w:after="150"/>
       </w:pPr>
       <w:r>
-        <w:t xml:space="preserve">The Transcript is a special workspace that </w:t>
-      </w:r>
-      <w:r>
-        <w:t xml:space="preserve">is associated with the global named ‘Transcript.’ </w:t>
-      </w:r>
-      <w:r>
-        <w:t>From the World menu (left-click on the desktop) select ‘Tools…’ and ‘Transcript.’ F</w:t>
+        <w:t xml:space="preserve">The Transcript </w:t>
+      </w:r>
+      <w:r>
+        <w:t xml:space="preserve">(open it from the Browse menu) </w:t>
+      </w:r>
+      <w:r>
+        <w:t xml:space="preserve">is a special workspace that </w:t>
+      </w:r>
+      <w:r>
+        <w:t>is associated with the global named ‘Transcript.</w:t>
+      </w:r>
+      <w:r>
+        <w:t>’ F</w:t>
       </w:r>
       <w:r>
         <w:t>rom another workspace evaluate the following expression with &lt;Ctrl&gt;+&lt;D&gt; (for ‘do-it’).</w:t>
@@ -2554,8 +2381,12 @@
       </w:pPr>
     </w:p>
     <w:sectPr>
+      <w:headerReference w:type="even" r:id="rId9"/>
       <w:headerReference w:type="default" r:id="rId10"/>
-      <w:footerReference w:type="default" r:id="rId11"/>
+      <w:footerReference w:type="even" r:id="rId11"/>
+      <w:footerReference w:type="default" r:id="rId12"/>
+      <w:headerReference w:type="first" r:id="rId13"/>
+      <w:footerReference w:type="first" r:id="rId14"/>
       <w:pgSz w:w="12240" w:h="15840"/>
       <w:pgMar w:top="1440" w:right="1440" w:bottom="1440" w:left="1440" w:header="720" w:footer="720" w:gutter="0"/>
       <w:cols w:space="720"/>
@@ -2566,7 +2397,7 @@
 </file>
 
 <file path=word/endnotes.xml><?xml version="1.0" encoding="utf-8"?>
-<w:endnotes xmlns:wpc="http://schemas.microsoft.com/office/word/2010/wordprocessingCanvas" xmlns:mo="http://schemas.microsoft.com/office/mac/office/2008/main" xmlns:mc="http://schemas.openxmlformats.org/markup-compatibility/2006" xmlns:mv="urn:schemas-microsoft-com:mac:vml" xmlns:o="urn:schemas-microsoft-com:office:office" xmlns:r="http://schemas.openxmlformats.org/officeDocument/2006/relationships" xmlns:m="http://schemas.openxmlformats.org/officeDocument/2006/math" xmlns:v="urn:schemas-microsoft-com:vml" xmlns:wp14="http://schemas.microsoft.com/office/word/2010/wordprocessingDrawing" xmlns:wp="http://schemas.openxmlformats.org/drawingml/2006/wordprocessingDrawing" xmlns:w10="urn:schemas-microsoft-com:office:word" xmlns:w="http://schemas.openxmlformats.org/wordprocessingml/2006/main" xmlns:w14="http://schemas.microsoft.com/office/word/2010/wordml" xmlns:w15="http://schemas.microsoft.com/office/word/2012/wordml" xmlns:wpg="http://schemas.microsoft.com/office/word/2010/wordprocessingGroup" xmlns:wpi="http://schemas.microsoft.com/office/word/2010/wordprocessingInk" xmlns:wne="http://schemas.microsoft.com/office/word/2006/wordml" xmlns:wps="http://schemas.microsoft.com/office/word/2010/wordprocessingShape" mc:Ignorable="w14 w15 wp14 mv">
+<w:endnotes xmlns:wpc="http://schemas.microsoft.com/office/word/2010/wordprocessingCanvas" xmlns:cx="http://schemas.microsoft.com/office/drawing/2014/chartex" xmlns:cx1="http://schemas.microsoft.com/office/drawing/2015/9/8/chartex" xmlns:cx2="http://schemas.microsoft.com/office/drawing/2015/10/21/chartex" xmlns:cx3="http://schemas.microsoft.com/office/drawing/2016/5/9/chartex" xmlns:cx4="http://schemas.microsoft.com/office/drawing/2016/5/10/chartex" xmlns:cx5="http://schemas.microsoft.com/office/drawing/2016/5/11/chartex" xmlns:cx6="http://schemas.microsoft.com/office/drawing/2016/5/12/chartex" xmlns:cx7="http://schemas.microsoft.com/office/drawing/2016/5/13/chartex" xmlns:cx8="http://schemas.microsoft.com/office/drawing/2016/5/14/chartex" xmlns:mc="http://schemas.openxmlformats.org/markup-compatibility/2006" xmlns:aink="http://schemas.microsoft.com/office/drawing/2016/ink" xmlns:am3d="http://schemas.microsoft.com/office/drawing/2017/model3d" xmlns:o="urn:schemas-microsoft-com:office:office" xmlns:r="http://schemas.openxmlformats.org/officeDocument/2006/relationships" xmlns:m="http://schemas.openxmlformats.org/officeDocument/2006/math" xmlns:v="urn:schemas-microsoft-com:vml" xmlns:wp14="http://schemas.microsoft.com/office/word/2010/wordprocessingDrawing" xmlns:wp="http://schemas.openxmlformats.org/drawingml/2006/wordprocessingDrawing" xmlns:w10="urn:schemas-microsoft-com:office:word" xmlns:w="http://schemas.openxmlformats.org/wordprocessingml/2006/main" xmlns:w14="http://schemas.microsoft.com/office/word/2010/wordml" xmlns:w15="http://schemas.microsoft.com/office/word/2012/wordml" xmlns:w16cex="http://schemas.microsoft.com/office/word/2018/wordml/cex" xmlns:w16cid="http://schemas.microsoft.com/office/word/2016/wordml/cid" xmlns:w16="http://schemas.microsoft.com/office/word/2018/wordml" xmlns:w16sdtdh="http://schemas.microsoft.com/office/word/2020/wordml/sdtdatahash" xmlns:w16se="http://schemas.microsoft.com/office/word/2015/wordml/symex" xmlns:wpg="http://schemas.microsoft.com/office/word/2010/wordprocessingGroup" xmlns:wpi="http://schemas.microsoft.com/office/word/2010/wordprocessingInk" xmlns:wne="http://schemas.microsoft.com/office/word/2006/wordml" xmlns:wps="http://schemas.microsoft.com/office/word/2010/wordprocessingShape" mc:Ignorable="w14 w15 w16se w16cid w16 w16cex w16sdtdh wp14">
   <w:endnote w:type="separator" w:id="-1">
     <w:p>
       <w:pPr>
@@ -2591,7 +2422,17 @@
 </file>
 
 <file path=word/footer1.xml><?xml version="1.0" encoding="utf-8"?>
-<w:ftr xmlns:wpc="http://schemas.microsoft.com/office/word/2010/wordprocessingCanvas" xmlns:mo="http://schemas.microsoft.com/office/mac/office/2008/main" xmlns:mc="http://schemas.openxmlformats.org/markup-compatibility/2006" xmlns:mv="urn:schemas-microsoft-com:mac:vml" xmlns:o="urn:schemas-microsoft-com:office:office" xmlns:r="http://schemas.openxmlformats.org/officeDocument/2006/relationships" xmlns:m="http://schemas.openxmlformats.org/officeDocument/2006/math" xmlns:v="urn:schemas-microsoft-com:vml" xmlns:wp14="http://schemas.microsoft.com/office/word/2010/wordprocessingDrawing" xmlns:wp="http://schemas.openxmlformats.org/drawingml/2006/wordprocessingDrawing" xmlns:w10="urn:schemas-microsoft-com:office:word" xmlns:w="http://schemas.openxmlformats.org/wordprocessingml/2006/main" xmlns:w14="http://schemas.microsoft.com/office/word/2010/wordml" xmlns:w15="http://schemas.microsoft.com/office/word/2012/wordml" xmlns:wpg="http://schemas.microsoft.com/office/word/2010/wordprocessingGroup" xmlns:wpi="http://schemas.microsoft.com/office/word/2010/wordprocessingInk" xmlns:wne="http://schemas.microsoft.com/office/word/2006/wordml" xmlns:wps="http://schemas.microsoft.com/office/word/2010/wordprocessingShape" mc:Ignorable="w14 w15 wp14">
+<w:ftr xmlns:wpc="http://schemas.microsoft.com/office/word/2010/wordprocessingCanvas" xmlns:cx="http://schemas.microsoft.com/office/drawing/2014/chartex" xmlns:cx1="http://schemas.microsoft.com/office/drawing/2015/9/8/chartex" xmlns:cx2="http://schemas.microsoft.com/office/drawing/2015/10/21/chartex" xmlns:cx3="http://schemas.microsoft.com/office/drawing/2016/5/9/chartex" xmlns:cx4="http://schemas.microsoft.com/office/drawing/2016/5/10/chartex" xmlns:cx5="http://schemas.microsoft.com/office/drawing/2016/5/11/chartex" xmlns:cx6="http://schemas.microsoft.com/office/drawing/2016/5/12/chartex" xmlns:cx7="http://schemas.microsoft.com/office/drawing/2016/5/13/chartex" xmlns:cx8="http://schemas.microsoft.com/office/drawing/2016/5/14/chartex" xmlns:mc="http://schemas.openxmlformats.org/markup-compatibility/2006" xmlns:aink="http://schemas.microsoft.com/office/drawing/2016/ink" xmlns:am3d="http://schemas.microsoft.com/office/drawing/2017/model3d" xmlns:o="urn:schemas-microsoft-com:office:office" xmlns:r="http://schemas.openxmlformats.org/officeDocument/2006/relationships" xmlns:m="http://schemas.openxmlformats.org/officeDocument/2006/math" xmlns:v="urn:schemas-microsoft-com:vml" xmlns:wp14="http://schemas.microsoft.com/office/word/2010/wordprocessingDrawing" xmlns:wp="http://schemas.openxmlformats.org/drawingml/2006/wordprocessingDrawing" xmlns:w10="urn:schemas-microsoft-com:office:word" xmlns:w="http://schemas.openxmlformats.org/wordprocessingml/2006/main" xmlns:w14="http://schemas.microsoft.com/office/word/2010/wordml" xmlns:w15="http://schemas.microsoft.com/office/word/2012/wordml" xmlns:w16cex="http://schemas.microsoft.com/office/word/2018/wordml/cex" xmlns:w16cid="http://schemas.microsoft.com/office/word/2016/wordml/cid" xmlns:w16="http://schemas.microsoft.com/office/word/2018/wordml" xmlns:w16sdtdh="http://schemas.microsoft.com/office/word/2020/wordml/sdtdatahash" xmlns:w16se="http://schemas.microsoft.com/office/word/2015/wordml/symex" xmlns:wpg="http://schemas.microsoft.com/office/word/2010/wordprocessingGroup" xmlns:wpi="http://schemas.microsoft.com/office/word/2010/wordprocessingInk" xmlns:wne="http://schemas.microsoft.com/office/word/2006/wordml" xmlns:wps="http://schemas.microsoft.com/office/word/2010/wordprocessingShape" mc:Ignorable="w14 w15 w16se w16cid w16 w16cex w16sdtdh wp14">
+  <w:p>
+    <w:pPr>
+      <w:pStyle w:val="Footer"/>
+    </w:pPr>
+  </w:p>
+</w:ftr>
+</file>
+
+<file path=word/footer2.xml><?xml version="1.0" encoding="utf-8"?>
+<w:ftr xmlns:wpc="http://schemas.microsoft.com/office/word/2010/wordprocessingCanvas" xmlns:cx="http://schemas.microsoft.com/office/drawing/2014/chartex" xmlns:cx1="http://schemas.microsoft.com/office/drawing/2015/9/8/chartex" xmlns:cx2="http://schemas.microsoft.com/office/drawing/2015/10/21/chartex" xmlns:cx3="http://schemas.microsoft.com/office/drawing/2016/5/9/chartex" xmlns:cx4="http://schemas.microsoft.com/office/drawing/2016/5/10/chartex" xmlns:cx5="http://schemas.microsoft.com/office/drawing/2016/5/11/chartex" xmlns:cx6="http://schemas.microsoft.com/office/drawing/2016/5/12/chartex" xmlns:cx7="http://schemas.microsoft.com/office/drawing/2016/5/13/chartex" xmlns:cx8="http://schemas.microsoft.com/office/drawing/2016/5/14/chartex" xmlns:mc="http://schemas.openxmlformats.org/markup-compatibility/2006" xmlns:aink="http://schemas.microsoft.com/office/drawing/2016/ink" xmlns:am3d="http://schemas.microsoft.com/office/drawing/2017/model3d" xmlns:o="urn:schemas-microsoft-com:office:office" xmlns:r="http://schemas.openxmlformats.org/officeDocument/2006/relationships" xmlns:m="http://schemas.openxmlformats.org/officeDocument/2006/math" xmlns:v="urn:schemas-microsoft-com:vml" xmlns:wp14="http://schemas.microsoft.com/office/word/2010/wordprocessingDrawing" xmlns:wp="http://schemas.openxmlformats.org/drawingml/2006/wordprocessingDrawing" xmlns:w10="urn:schemas-microsoft-com:office:word" xmlns:w="http://schemas.openxmlformats.org/wordprocessingml/2006/main" xmlns:w14="http://schemas.microsoft.com/office/word/2010/wordml" xmlns:w15="http://schemas.microsoft.com/office/word/2012/wordml" xmlns:w16cex="http://schemas.microsoft.com/office/word/2018/wordml/cex" xmlns:w16cid="http://schemas.microsoft.com/office/word/2016/wordml/cid" xmlns:w16="http://schemas.microsoft.com/office/word/2018/wordml" xmlns:w16sdtdh="http://schemas.microsoft.com/office/word/2020/wordml/sdtdatahash" xmlns:w16se="http://schemas.microsoft.com/office/word/2015/wordml/symex" xmlns:wpg="http://schemas.microsoft.com/office/word/2010/wordprocessingGroup" xmlns:wpi="http://schemas.microsoft.com/office/word/2010/wordprocessingInk" xmlns:wne="http://schemas.microsoft.com/office/word/2006/wordml" xmlns:wps="http://schemas.microsoft.com/office/word/2010/wordprocessingShape" mc:Ignorable="w14 w15 w16se w16cid w16 w16cex w16sdtdh wp14">
   <w:sdt>
     <w:sdtPr>
       <w:id w:val="119540252"/>
@@ -2619,7 +2460,7 @@
           <w:rPr>
             <w:noProof/>
           </w:rPr>
-          <w:t>5-Sep-16</w:t>
+          <w:t>1-Dec-21</w:t>
         </w:r>
         <w:r>
           <w:rPr>
@@ -2632,15 +2473,16 @@
           <w:t xml:space="preserve">Copyright © </w:t>
         </w:r>
         <w:r>
-          <w:t xml:space="preserve">2016 by </w:t>
+          <w:t>2021</w:t>
         </w:r>
-        <w:proofErr w:type="spellStart"/>
         <w:r>
-          <w:t>GemTalk</w:t>
+          <w:t xml:space="preserve"> by </w:t>
         </w:r>
-        <w:proofErr w:type="spellEnd"/>
         <w:r>
-          <w:t xml:space="preserve"> Systems LLC</w:t>
+          <w:t xml:space="preserve">James </w:t>
+        </w:r>
+        <w:r>
+          <w:t>Foster</w:t>
         </w:r>
         <w:r>
           <w:tab/>
@@ -2677,8 +2519,18 @@
 </w:ftr>
 </file>
 
+<file path=word/footer3.xml><?xml version="1.0" encoding="utf-8"?>
+<w:ftr xmlns:wpc="http://schemas.microsoft.com/office/word/2010/wordprocessingCanvas" xmlns:cx="http://schemas.microsoft.com/office/drawing/2014/chartex" xmlns:cx1="http://schemas.microsoft.com/office/drawing/2015/9/8/chartex" xmlns:cx2="http://schemas.microsoft.com/office/drawing/2015/10/21/chartex" xmlns:cx3="http://schemas.microsoft.com/office/drawing/2016/5/9/chartex" xmlns:cx4="http://schemas.microsoft.com/office/drawing/2016/5/10/chartex" xmlns:cx5="http://schemas.microsoft.com/office/drawing/2016/5/11/chartex" xmlns:cx6="http://schemas.microsoft.com/office/drawing/2016/5/12/chartex" xmlns:cx7="http://schemas.microsoft.com/office/drawing/2016/5/13/chartex" xmlns:cx8="http://schemas.microsoft.com/office/drawing/2016/5/14/chartex" xmlns:mc="http://schemas.openxmlformats.org/markup-compatibility/2006" xmlns:aink="http://schemas.microsoft.com/office/drawing/2016/ink" xmlns:am3d="http://schemas.microsoft.com/office/drawing/2017/model3d" xmlns:o="urn:schemas-microsoft-com:office:office" xmlns:r="http://schemas.openxmlformats.org/officeDocument/2006/relationships" xmlns:m="http://schemas.openxmlformats.org/officeDocument/2006/math" xmlns:v="urn:schemas-microsoft-com:vml" xmlns:wp14="http://schemas.microsoft.com/office/word/2010/wordprocessingDrawing" xmlns:wp="http://schemas.openxmlformats.org/drawingml/2006/wordprocessingDrawing" xmlns:w10="urn:schemas-microsoft-com:office:word" xmlns:w="http://schemas.openxmlformats.org/wordprocessingml/2006/main" xmlns:w14="http://schemas.microsoft.com/office/word/2010/wordml" xmlns:w15="http://schemas.microsoft.com/office/word/2012/wordml" xmlns:w16cex="http://schemas.microsoft.com/office/word/2018/wordml/cex" xmlns:w16cid="http://schemas.microsoft.com/office/word/2016/wordml/cid" xmlns:w16="http://schemas.microsoft.com/office/word/2018/wordml" xmlns:w16sdtdh="http://schemas.microsoft.com/office/word/2020/wordml/sdtdatahash" xmlns:w16se="http://schemas.microsoft.com/office/word/2015/wordml/symex" xmlns:wpg="http://schemas.microsoft.com/office/word/2010/wordprocessingGroup" xmlns:wpi="http://schemas.microsoft.com/office/word/2010/wordprocessingInk" xmlns:wne="http://schemas.microsoft.com/office/word/2006/wordml" xmlns:wps="http://schemas.microsoft.com/office/word/2010/wordprocessingShape" mc:Ignorable="w14 w15 w16se w16cid w16 w16cex w16sdtdh wp14">
+  <w:p>
+    <w:pPr>
+      <w:pStyle w:val="Footer"/>
+    </w:pPr>
+  </w:p>
+</w:ftr>
+</file>
+
 <file path=word/footnotes.xml><?xml version="1.0" encoding="utf-8"?>
-<w:footnotes xmlns:wpc="http://schemas.microsoft.com/office/word/2010/wordprocessingCanvas" xmlns:mo="http://schemas.microsoft.com/office/mac/office/2008/main" xmlns:mc="http://schemas.openxmlformats.org/markup-compatibility/2006" xmlns:mv="urn:schemas-microsoft-com:mac:vml" xmlns:o="urn:schemas-microsoft-com:office:office" xmlns:r="http://schemas.openxmlformats.org/officeDocument/2006/relationships" xmlns:m="http://schemas.openxmlformats.org/officeDocument/2006/math" xmlns:v="urn:schemas-microsoft-com:vml" xmlns:wp14="http://schemas.microsoft.com/office/word/2010/wordprocessingDrawing" xmlns:wp="http://schemas.openxmlformats.org/drawingml/2006/wordprocessingDrawing" xmlns:w10="urn:schemas-microsoft-com:office:word" xmlns:w="http://schemas.openxmlformats.org/wordprocessingml/2006/main" xmlns:w14="http://schemas.microsoft.com/office/word/2010/wordml" xmlns:w15="http://schemas.microsoft.com/office/word/2012/wordml" xmlns:wpg="http://schemas.microsoft.com/office/word/2010/wordprocessingGroup" xmlns:wpi="http://schemas.microsoft.com/office/word/2010/wordprocessingInk" xmlns:wne="http://schemas.microsoft.com/office/word/2006/wordml" xmlns:wps="http://schemas.microsoft.com/office/word/2010/wordprocessingShape" mc:Ignorable="w14 w15 wp14 mv">
+<w:footnotes xmlns:wpc="http://schemas.microsoft.com/office/word/2010/wordprocessingCanvas" xmlns:cx="http://schemas.microsoft.com/office/drawing/2014/chartex" xmlns:cx1="http://schemas.microsoft.com/office/drawing/2015/9/8/chartex" xmlns:cx2="http://schemas.microsoft.com/office/drawing/2015/10/21/chartex" xmlns:cx3="http://schemas.microsoft.com/office/drawing/2016/5/9/chartex" xmlns:cx4="http://schemas.microsoft.com/office/drawing/2016/5/10/chartex" xmlns:cx5="http://schemas.microsoft.com/office/drawing/2016/5/11/chartex" xmlns:cx6="http://schemas.microsoft.com/office/drawing/2016/5/12/chartex" xmlns:cx7="http://schemas.microsoft.com/office/drawing/2016/5/13/chartex" xmlns:cx8="http://schemas.microsoft.com/office/drawing/2016/5/14/chartex" xmlns:mc="http://schemas.openxmlformats.org/markup-compatibility/2006" xmlns:aink="http://schemas.microsoft.com/office/drawing/2016/ink" xmlns:am3d="http://schemas.microsoft.com/office/drawing/2017/model3d" xmlns:o="urn:schemas-microsoft-com:office:office" xmlns:r="http://schemas.openxmlformats.org/officeDocument/2006/relationships" xmlns:m="http://schemas.openxmlformats.org/officeDocument/2006/math" xmlns:v="urn:schemas-microsoft-com:vml" xmlns:wp14="http://schemas.microsoft.com/office/word/2010/wordprocessingDrawing" xmlns:wp="http://schemas.openxmlformats.org/drawingml/2006/wordprocessingDrawing" xmlns:w10="urn:schemas-microsoft-com:office:word" xmlns:w="http://schemas.openxmlformats.org/wordprocessingml/2006/main" xmlns:w14="http://schemas.microsoft.com/office/word/2010/wordml" xmlns:w15="http://schemas.microsoft.com/office/word/2012/wordml" xmlns:w16cex="http://schemas.microsoft.com/office/word/2018/wordml/cex" xmlns:w16cid="http://schemas.microsoft.com/office/word/2016/wordml/cid" xmlns:w16="http://schemas.microsoft.com/office/word/2018/wordml" xmlns:w16sdtdh="http://schemas.microsoft.com/office/word/2020/wordml/sdtdatahash" xmlns:w16se="http://schemas.microsoft.com/office/word/2015/wordml/symex" xmlns:wpg="http://schemas.microsoft.com/office/word/2010/wordprocessingGroup" xmlns:wpi="http://schemas.microsoft.com/office/word/2010/wordprocessingInk" xmlns:wne="http://schemas.microsoft.com/office/word/2006/wordml" xmlns:wps="http://schemas.microsoft.com/office/word/2010/wordprocessingShape" mc:Ignorable="w14 w15 w16se w16cid w16 w16cex w16sdtdh wp14">
   <w:footnote w:type="separator" w:id="-1">
     <w:p>
       <w:pPr>
@@ -2703,7 +2555,17 @@
 </file>
 
 <file path=word/header1.xml><?xml version="1.0" encoding="utf-8"?>
-<w:hdr xmlns:wpc="http://schemas.microsoft.com/office/word/2010/wordprocessingCanvas" xmlns:mo="http://schemas.microsoft.com/office/mac/office/2008/main" xmlns:mc="http://schemas.openxmlformats.org/markup-compatibility/2006" xmlns:mv="urn:schemas-microsoft-com:mac:vml" xmlns:o="urn:schemas-microsoft-com:office:office" xmlns:r="http://schemas.openxmlformats.org/officeDocument/2006/relationships" xmlns:m="http://schemas.openxmlformats.org/officeDocument/2006/math" xmlns:v="urn:schemas-microsoft-com:vml" xmlns:wp14="http://schemas.microsoft.com/office/word/2010/wordprocessingDrawing" xmlns:wp="http://schemas.openxmlformats.org/drawingml/2006/wordprocessingDrawing" xmlns:w10="urn:schemas-microsoft-com:office:word" xmlns:w="http://schemas.openxmlformats.org/wordprocessingml/2006/main" xmlns:w14="http://schemas.microsoft.com/office/word/2010/wordml" xmlns:w15="http://schemas.microsoft.com/office/word/2012/wordml" xmlns:wpg="http://schemas.microsoft.com/office/word/2010/wordprocessingGroup" xmlns:wpi="http://schemas.microsoft.com/office/word/2010/wordprocessingInk" xmlns:wne="http://schemas.microsoft.com/office/word/2006/wordml" xmlns:wps="http://schemas.microsoft.com/office/word/2010/wordprocessingShape" mc:Ignorable="w14 w15 wp14">
+<w:hdr xmlns:wpc="http://schemas.microsoft.com/office/word/2010/wordprocessingCanvas" xmlns:cx="http://schemas.microsoft.com/office/drawing/2014/chartex" xmlns:cx1="http://schemas.microsoft.com/office/drawing/2015/9/8/chartex" xmlns:cx2="http://schemas.microsoft.com/office/drawing/2015/10/21/chartex" xmlns:cx3="http://schemas.microsoft.com/office/drawing/2016/5/9/chartex" xmlns:cx4="http://schemas.microsoft.com/office/drawing/2016/5/10/chartex" xmlns:cx5="http://schemas.microsoft.com/office/drawing/2016/5/11/chartex" xmlns:cx6="http://schemas.microsoft.com/office/drawing/2016/5/12/chartex" xmlns:cx7="http://schemas.microsoft.com/office/drawing/2016/5/13/chartex" xmlns:cx8="http://schemas.microsoft.com/office/drawing/2016/5/14/chartex" xmlns:mc="http://schemas.openxmlformats.org/markup-compatibility/2006" xmlns:aink="http://schemas.microsoft.com/office/drawing/2016/ink" xmlns:am3d="http://schemas.microsoft.com/office/drawing/2017/model3d" xmlns:o="urn:schemas-microsoft-com:office:office" xmlns:r="http://schemas.openxmlformats.org/officeDocument/2006/relationships" xmlns:m="http://schemas.openxmlformats.org/officeDocument/2006/math" xmlns:v="urn:schemas-microsoft-com:vml" xmlns:wp14="http://schemas.microsoft.com/office/word/2010/wordprocessingDrawing" xmlns:wp="http://schemas.openxmlformats.org/drawingml/2006/wordprocessingDrawing" xmlns:w10="urn:schemas-microsoft-com:office:word" xmlns:w="http://schemas.openxmlformats.org/wordprocessingml/2006/main" xmlns:w14="http://schemas.microsoft.com/office/word/2010/wordml" xmlns:w15="http://schemas.microsoft.com/office/word/2012/wordml" xmlns:w16cex="http://schemas.microsoft.com/office/word/2018/wordml/cex" xmlns:w16cid="http://schemas.microsoft.com/office/word/2016/wordml/cid" xmlns:w16="http://schemas.microsoft.com/office/word/2018/wordml" xmlns:w16sdtdh="http://schemas.microsoft.com/office/word/2020/wordml/sdtdatahash" xmlns:w16se="http://schemas.microsoft.com/office/word/2015/wordml/symex" xmlns:wpg="http://schemas.microsoft.com/office/word/2010/wordprocessingGroup" xmlns:wpi="http://schemas.microsoft.com/office/word/2010/wordprocessingInk" xmlns:wne="http://schemas.microsoft.com/office/word/2006/wordml" xmlns:wps="http://schemas.microsoft.com/office/word/2010/wordprocessingShape" mc:Ignorable="w14 w15 w16se w16cid w16 w16cex w16sdtdh wp14">
+  <w:p>
+    <w:pPr>
+      <w:pStyle w:val="Header"/>
+    </w:pPr>
+  </w:p>
+</w:hdr>
+</file>
+
+<file path=word/header2.xml><?xml version="1.0" encoding="utf-8"?>
+<w:hdr xmlns:wpc="http://schemas.microsoft.com/office/word/2010/wordprocessingCanvas" xmlns:cx="http://schemas.microsoft.com/office/drawing/2014/chartex" xmlns:cx1="http://schemas.microsoft.com/office/drawing/2015/9/8/chartex" xmlns:cx2="http://schemas.microsoft.com/office/drawing/2015/10/21/chartex" xmlns:cx3="http://schemas.microsoft.com/office/drawing/2016/5/9/chartex" xmlns:cx4="http://schemas.microsoft.com/office/drawing/2016/5/10/chartex" xmlns:cx5="http://schemas.microsoft.com/office/drawing/2016/5/11/chartex" xmlns:cx6="http://schemas.microsoft.com/office/drawing/2016/5/12/chartex" xmlns:cx7="http://schemas.microsoft.com/office/drawing/2016/5/13/chartex" xmlns:cx8="http://schemas.microsoft.com/office/drawing/2016/5/14/chartex" xmlns:mc="http://schemas.openxmlformats.org/markup-compatibility/2006" xmlns:aink="http://schemas.microsoft.com/office/drawing/2016/ink" xmlns:am3d="http://schemas.microsoft.com/office/drawing/2017/model3d" xmlns:o="urn:schemas-microsoft-com:office:office" xmlns:r="http://schemas.openxmlformats.org/officeDocument/2006/relationships" xmlns:m="http://schemas.openxmlformats.org/officeDocument/2006/math" xmlns:v="urn:schemas-microsoft-com:vml" xmlns:wp14="http://schemas.microsoft.com/office/word/2010/wordprocessingDrawing" xmlns:wp="http://schemas.openxmlformats.org/drawingml/2006/wordprocessingDrawing" xmlns:w10="urn:schemas-microsoft-com:office:word" xmlns:w="http://schemas.openxmlformats.org/wordprocessingml/2006/main" xmlns:w14="http://schemas.microsoft.com/office/word/2010/wordml" xmlns:w15="http://schemas.microsoft.com/office/word/2012/wordml" xmlns:w16cex="http://schemas.microsoft.com/office/word/2018/wordml/cex" xmlns:w16cid="http://schemas.microsoft.com/office/word/2016/wordml/cid" xmlns:w16="http://schemas.microsoft.com/office/word/2018/wordml" xmlns:w16sdtdh="http://schemas.microsoft.com/office/word/2020/wordml/sdtdatahash" xmlns:w16se="http://schemas.microsoft.com/office/word/2015/wordml/symex" xmlns:wpg="http://schemas.microsoft.com/office/word/2010/wordprocessingGroup" xmlns:wpi="http://schemas.microsoft.com/office/word/2010/wordprocessingInk" xmlns:wne="http://schemas.microsoft.com/office/word/2006/wordml" xmlns:wps="http://schemas.microsoft.com/office/word/2010/wordprocessingShape" mc:Ignorable="w14 w15 w16se w16cid w16 w16cex w16sdtdh wp14">
   <w:p>
     <w:pPr>
       <w:pStyle w:val="Header"/>
@@ -2726,9 +2588,19 @@
 </w:hdr>
 </file>
 
+<file path=word/header3.xml><?xml version="1.0" encoding="utf-8"?>
+<w:hdr xmlns:wpc="http://schemas.microsoft.com/office/word/2010/wordprocessingCanvas" xmlns:cx="http://schemas.microsoft.com/office/drawing/2014/chartex" xmlns:cx1="http://schemas.microsoft.com/office/drawing/2015/9/8/chartex" xmlns:cx2="http://schemas.microsoft.com/office/drawing/2015/10/21/chartex" xmlns:cx3="http://schemas.microsoft.com/office/drawing/2016/5/9/chartex" xmlns:cx4="http://schemas.microsoft.com/office/drawing/2016/5/10/chartex" xmlns:cx5="http://schemas.microsoft.com/office/drawing/2016/5/11/chartex" xmlns:cx6="http://schemas.microsoft.com/office/drawing/2016/5/12/chartex" xmlns:cx7="http://schemas.microsoft.com/office/drawing/2016/5/13/chartex" xmlns:cx8="http://schemas.microsoft.com/office/drawing/2016/5/14/chartex" xmlns:mc="http://schemas.openxmlformats.org/markup-compatibility/2006" xmlns:aink="http://schemas.microsoft.com/office/drawing/2016/ink" xmlns:am3d="http://schemas.microsoft.com/office/drawing/2017/model3d" xmlns:o="urn:schemas-microsoft-com:office:office" xmlns:r="http://schemas.openxmlformats.org/officeDocument/2006/relationships" xmlns:m="http://schemas.openxmlformats.org/officeDocument/2006/math" xmlns:v="urn:schemas-microsoft-com:vml" xmlns:wp14="http://schemas.microsoft.com/office/word/2010/wordprocessingDrawing" xmlns:wp="http://schemas.openxmlformats.org/drawingml/2006/wordprocessingDrawing" xmlns:w10="urn:schemas-microsoft-com:office:word" xmlns:w="http://schemas.openxmlformats.org/wordprocessingml/2006/main" xmlns:w14="http://schemas.microsoft.com/office/word/2010/wordml" xmlns:w15="http://schemas.microsoft.com/office/word/2012/wordml" xmlns:w16cex="http://schemas.microsoft.com/office/word/2018/wordml/cex" xmlns:w16cid="http://schemas.microsoft.com/office/word/2016/wordml/cid" xmlns:w16="http://schemas.microsoft.com/office/word/2018/wordml" xmlns:w16sdtdh="http://schemas.microsoft.com/office/word/2020/wordml/sdtdatahash" xmlns:w16se="http://schemas.microsoft.com/office/word/2015/wordml/symex" xmlns:wpg="http://schemas.microsoft.com/office/word/2010/wordprocessingGroup" xmlns:wpi="http://schemas.microsoft.com/office/word/2010/wordprocessingInk" xmlns:wne="http://schemas.microsoft.com/office/word/2006/wordml" xmlns:wps="http://schemas.microsoft.com/office/word/2010/wordprocessingShape" mc:Ignorable="w14 w15 w16se w16cid w16 w16cex w16sdtdh wp14">
+  <w:p>
+    <w:pPr>
+      <w:pStyle w:val="Header"/>
+    </w:pPr>
+  </w:p>
+</w:hdr>
+</file>
+
 <file path=word/numbering.xml><?xml version="1.0" encoding="utf-8"?>
-<w:numbering xmlns:wpc="http://schemas.microsoft.com/office/word/2010/wordprocessingCanvas" xmlns:mo="http://schemas.microsoft.com/office/mac/office/2008/main" xmlns:mc="http://schemas.openxmlformats.org/markup-compatibility/2006" xmlns:mv="urn:schemas-microsoft-com:mac:vml" xmlns:o="urn:schemas-microsoft-com:office:office" xmlns:r="http://schemas.openxmlformats.org/officeDocument/2006/relationships" xmlns:m="http://schemas.openxmlformats.org/officeDocument/2006/math" xmlns:v="urn:schemas-microsoft-com:vml" xmlns:wp14="http://schemas.microsoft.com/office/word/2010/wordprocessingDrawing" xmlns:wp="http://schemas.openxmlformats.org/drawingml/2006/wordprocessingDrawing" xmlns:w10="urn:schemas-microsoft-com:office:word" xmlns:w="http://schemas.openxmlformats.org/wordprocessingml/2006/main" xmlns:w14="http://schemas.microsoft.com/office/word/2010/wordml" xmlns:w15="http://schemas.microsoft.com/office/word/2012/wordml" xmlns:wpg="http://schemas.microsoft.com/office/word/2010/wordprocessingGroup" xmlns:wpi="http://schemas.microsoft.com/office/word/2010/wordprocessingInk" xmlns:wne="http://schemas.microsoft.com/office/word/2006/wordml" xmlns:wps="http://schemas.microsoft.com/office/word/2010/wordprocessingShape" mc:Ignorable="w14 w15 wp14 mv">
-  <w:abstractNum w:abstractNumId="0">
+<w:numbering xmlns:wpc="http://schemas.microsoft.com/office/word/2010/wordprocessingCanvas" xmlns:cx="http://schemas.microsoft.com/office/drawing/2014/chartex" xmlns:cx1="http://schemas.microsoft.com/office/drawing/2015/9/8/chartex" xmlns:cx2="http://schemas.microsoft.com/office/drawing/2015/10/21/chartex" xmlns:cx3="http://schemas.microsoft.com/office/drawing/2016/5/9/chartex" xmlns:cx4="http://schemas.microsoft.com/office/drawing/2016/5/10/chartex" xmlns:cx5="http://schemas.microsoft.com/office/drawing/2016/5/11/chartex" xmlns:cx6="http://schemas.microsoft.com/office/drawing/2016/5/12/chartex" xmlns:cx7="http://schemas.microsoft.com/office/drawing/2016/5/13/chartex" xmlns:cx8="http://schemas.microsoft.com/office/drawing/2016/5/14/chartex" xmlns:mc="http://schemas.openxmlformats.org/markup-compatibility/2006" xmlns:aink="http://schemas.microsoft.com/office/drawing/2016/ink" xmlns:am3d="http://schemas.microsoft.com/office/drawing/2017/model3d" xmlns:o="urn:schemas-microsoft-com:office:office" xmlns:r="http://schemas.openxmlformats.org/officeDocument/2006/relationships" xmlns:m="http://schemas.openxmlformats.org/officeDocument/2006/math" xmlns:v="urn:schemas-microsoft-com:vml" xmlns:wp14="http://schemas.microsoft.com/office/word/2010/wordprocessingDrawing" xmlns:wp="http://schemas.openxmlformats.org/drawingml/2006/wordprocessingDrawing" xmlns:w10="urn:schemas-microsoft-com:office:word" xmlns:w="http://schemas.openxmlformats.org/wordprocessingml/2006/main" xmlns:w14="http://schemas.microsoft.com/office/word/2010/wordml" xmlns:w15="http://schemas.microsoft.com/office/word/2012/wordml" xmlns:w16cex="http://schemas.microsoft.com/office/word/2018/wordml/cex" xmlns:w16cid="http://schemas.microsoft.com/office/word/2016/wordml/cid" xmlns:w16="http://schemas.microsoft.com/office/word/2018/wordml" xmlns:w16sdtdh="http://schemas.microsoft.com/office/word/2020/wordml/sdtdatahash" xmlns:w16se="http://schemas.microsoft.com/office/word/2015/wordml/symex" xmlns:wpg="http://schemas.microsoft.com/office/word/2010/wordprocessingGroup" xmlns:wpi="http://schemas.microsoft.com/office/word/2010/wordprocessingInk" xmlns:wne="http://schemas.microsoft.com/office/word/2006/wordml" xmlns:wps="http://schemas.microsoft.com/office/word/2010/wordprocessingShape" mc:Ignorable="w14 w15 w16se w16cid w16 w16cex w16sdtdh wp14">
+  <w:abstractNum w:abstractNumId="0" w15:restartNumberingAfterBreak="0">
     <w:nsid w:val="07CD635A"/>
     <w:multiLevelType w:val="hybridMultilevel"/>
     <w:tmpl w:val="30604AC4"/>
@@ -2817,7 +2689,7 @@
       </w:pPr>
     </w:lvl>
   </w:abstractNum>
-  <w:abstractNum w:abstractNumId="1">
+  <w:abstractNum w:abstractNumId="1" w15:restartNumberingAfterBreak="0">
     <w:nsid w:val="0F525E55"/>
     <w:multiLevelType w:val="hybridMultilevel"/>
     <w:tmpl w:val="A3D4A2F0"/>
@@ -2929,7 +2801,7 @@
       </w:rPr>
     </w:lvl>
   </w:abstractNum>
-  <w:abstractNum w:abstractNumId="2">
+  <w:abstractNum w:abstractNumId="2" w15:restartNumberingAfterBreak="0">
     <w:nsid w:val="13991B4B"/>
     <w:multiLevelType w:val="hybridMultilevel"/>
     <w:tmpl w:val="9C42F92C"/>
@@ -3015,7 +2887,7 @@
       </w:pPr>
     </w:lvl>
   </w:abstractNum>
-  <w:abstractNum w:abstractNumId="3">
+  <w:abstractNum w:abstractNumId="3" w15:restartNumberingAfterBreak="0">
     <w:nsid w:val="14C57E2B"/>
     <w:multiLevelType w:val="hybridMultilevel"/>
     <w:tmpl w:val="24D0AAA2"/>
@@ -3101,7 +2973,7 @@
       </w:pPr>
     </w:lvl>
   </w:abstractNum>
-  <w:abstractNum w:abstractNumId="4">
+  <w:abstractNum w:abstractNumId="4" w15:restartNumberingAfterBreak="0">
     <w:nsid w:val="1B4A1393"/>
     <w:multiLevelType w:val="hybridMultilevel"/>
     <w:tmpl w:val="0352AAB4"/>
@@ -3190,7 +3062,7 @@
       </w:pPr>
     </w:lvl>
   </w:abstractNum>
-  <w:abstractNum w:abstractNumId="5">
+  <w:abstractNum w:abstractNumId="5" w15:restartNumberingAfterBreak="0">
     <w:nsid w:val="254874B3"/>
     <w:multiLevelType w:val="hybridMultilevel"/>
     <w:tmpl w:val="7BF623C2"/>
@@ -3303,7 +3175,7 @@
       </w:rPr>
     </w:lvl>
   </w:abstractNum>
-  <w:abstractNum w:abstractNumId="6">
+  <w:abstractNum w:abstractNumId="6" w15:restartNumberingAfterBreak="0">
     <w:nsid w:val="2E7616BB"/>
     <w:multiLevelType w:val="hybridMultilevel"/>
     <w:tmpl w:val="5036A1FA"/>
@@ -3389,7 +3261,7 @@
       </w:pPr>
     </w:lvl>
   </w:abstractNum>
-  <w:abstractNum w:abstractNumId="7">
+  <w:abstractNum w:abstractNumId="7" w15:restartNumberingAfterBreak="0">
     <w:nsid w:val="3C623EA8"/>
     <w:multiLevelType w:val="hybridMultilevel"/>
     <w:tmpl w:val="5036A1FA"/>
@@ -3475,7 +3347,7 @@
       </w:pPr>
     </w:lvl>
   </w:abstractNum>
-  <w:abstractNum w:abstractNumId="8">
+  <w:abstractNum w:abstractNumId="8" w15:restartNumberingAfterBreak="0">
     <w:nsid w:val="700F3F53"/>
     <w:multiLevelType w:val="hybridMultilevel"/>
     <w:tmpl w:val="9294BC1A"/>
@@ -3564,7 +3436,7 @@
       </w:pPr>
     </w:lvl>
   </w:abstractNum>
-  <w:abstractNum w:abstractNumId="9">
+  <w:abstractNum w:abstractNumId="9" w15:restartNumberingAfterBreak="0">
     <w:nsid w:val="707A5969"/>
     <w:multiLevelType w:val="hybridMultilevel"/>
     <w:tmpl w:val="BFA0F87E"/>
@@ -3677,7 +3549,7 @@
       </w:rPr>
     </w:lvl>
   </w:abstractNum>
-  <w:abstractNum w:abstractNumId="10">
+  <w:abstractNum w:abstractNumId="10" w15:restartNumberingAfterBreak="0">
     <w:nsid w:val="7D0B6602"/>
     <w:multiLevelType w:val="hybridMultilevel"/>
     <w:tmpl w:val="EA44BADA"/>
@@ -3766,7 +3638,7 @@
       </w:pPr>
     </w:lvl>
   </w:abstractNum>
-  <w:abstractNum w:abstractNumId="11">
+  <w:abstractNum w:abstractNumId="11" w15:restartNumberingAfterBreak="0">
     <w:nsid w:val="7F69247F"/>
     <w:multiLevelType w:val="hybridMultilevel"/>
     <w:tmpl w:val="10062576"/>
@@ -3895,7 +3767,7 @@
 </file>
 
 <file path=word/styles.xml><?xml version="1.0" encoding="utf-8"?>
-<w:styles xmlns:mc="http://schemas.openxmlformats.org/markup-compatibility/2006" xmlns:r="http://schemas.openxmlformats.org/officeDocument/2006/relationships" xmlns:w="http://schemas.openxmlformats.org/wordprocessingml/2006/main" xmlns:w14="http://schemas.microsoft.com/office/word/2010/wordml" xmlns:w15="http://schemas.microsoft.com/office/word/2012/wordml" mc:Ignorable="w14 w15">
+<w:styles xmlns:mc="http://schemas.openxmlformats.org/markup-compatibility/2006" xmlns:r="http://schemas.openxmlformats.org/officeDocument/2006/relationships" xmlns:w="http://schemas.openxmlformats.org/wordprocessingml/2006/main" xmlns:w14="http://schemas.microsoft.com/office/word/2010/wordml" xmlns:w15="http://schemas.microsoft.com/office/word/2012/wordml" xmlns:w16cex="http://schemas.microsoft.com/office/word/2018/wordml/cex" xmlns:w16cid="http://schemas.microsoft.com/office/word/2016/wordml/cid" xmlns:w16="http://schemas.microsoft.com/office/word/2018/wordml" xmlns:w16sdtdh="http://schemas.microsoft.com/office/word/2020/wordml/sdtdatahash" xmlns:w16se="http://schemas.microsoft.com/office/word/2015/wordml/symex" mc:Ignorable="w14 w15 w16se w16cid w16 w16cex w16sdtdh">
   <w:docDefaults>
     <w:rPrDefault>
       <w:rPr>
@@ -3911,7 +3783,7 @@
       </w:pPr>
     </w:pPrDefault>
   </w:docDefaults>
-  <w:latentStyles w:defLockedState="0" w:defUIPriority="99" w:defSemiHidden="0" w:defUnhideWhenUsed="0" w:defQFormat="0" w:count="382">
+  <w:latentStyles w:defLockedState="0" w:defUIPriority="99" w:defSemiHidden="0" w:defUnhideWhenUsed="0" w:defQFormat="0" w:count="376">
     <w:lsdException w:name="Normal" w:uiPriority="0" w:qFormat="1"/>
     <w:lsdException w:name="heading 1" w:uiPriority="9" w:qFormat="1"/>
     <w:lsdException w:name="heading 2" w:semiHidden="1" w:uiPriority="9" w:unhideWhenUsed="1" w:qFormat="1"/>
@@ -4068,15 +3940,6 @@
     <w:lsdException w:name="Balloon Text" w:semiHidden="1" w:unhideWhenUsed="1"/>
     <w:lsdException w:name="Table Grid" w:uiPriority="59"/>
     <w:lsdException w:name="Table Theme" w:semiHidden="1" w:unhideWhenUsed="1"/>
-    <w:lsdException w:name="Note Level 1" w:semiHidden="1" w:unhideWhenUsed="1"/>
-    <w:lsdException w:name="Note Level 2" w:semiHidden="1" w:unhideWhenUsed="1"/>
-    <w:lsdException w:name="Note Level 3" w:semiHidden="1" w:unhideWhenUsed="1"/>
-    <w:lsdException w:name="Note Level 4" w:semiHidden="1" w:unhideWhenUsed="1"/>
-    <w:lsdException w:name="Note Level 5" w:semiHidden="1" w:unhideWhenUsed="1"/>
-    <w:lsdException w:name="Note Level 6" w:semiHidden="1" w:unhideWhenUsed="1"/>
-    <w:lsdException w:name="Note Level 7" w:semiHidden="1" w:unhideWhenUsed="1"/>
-    <w:lsdException w:name="Note Level 8" w:semiHidden="1" w:unhideWhenUsed="1"/>
-    <w:lsdException w:name="Note Level 9" w:semiHidden="1" w:unhideWhenUsed="1"/>
     <w:lsdException w:name="Placeholder Text" w:semiHidden="1"/>
     <w:lsdException w:name="No Spacing" w:uiPriority="1" w:qFormat="1"/>
     <w:lsdException w:name="Light Shading" w:uiPriority="60"/>
